--- a/1. Улица Октябрьская/3. КВ1-3 +/05. АОСР № 5 (фасонка).docx
+++ b/1. Улица Октябрьская/3. КВ1-3 +/05. АОСР № 5 (фасонка).docx
@@ -1553,8 +1553,6 @@
           <w:szCs w:val="22"/>
         </w:rPr>
       </w:pPr>
-      <w:bookmarkStart w:id="0" w:name="_GoBack"/>
-      <w:bookmarkEnd w:id="0"/>
     </w:p>
     <w:tbl>
       <w:tblPr>
@@ -2487,7 +2485,45 @@
           <w:sz w:val="22"/>
           <w:szCs w:val="22"/>
         </w:rPr>
-        <w:t xml:space="preserve"> Паспорт качества № 0003/20, Паспорт качества № 0023/20, </w:t>
+        <w:t xml:space="preserve"> Паспорт качества № 0003/20</w:t>
+      </w:r>
+      <w:r>
+        <w:rPr>
+          <w:i/>
+          <w:color w:val="000000"/>
+          <w:sz w:val="22"/>
+          <w:szCs w:val="22"/>
+        </w:rPr>
+        <w:t>;</w:t>
+      </w:r>
+      <w:r>
+        <w:rPr>
+          <w:i/>
+          <w:color w:val="000000"/>
+          <w:sz w:val="22"/>
+          <w:szCs w:val="22"/>
+        </w:rPr>
+        <w:t xml:space="preserve"> Паспорт качества № 0023/20</w:t>
+      </w:r>
+      <w:r>
+        <w:rPr>
+          <w:i/>
+          <w:color w:val="000000"/>
+          <w:sz w:val="22"/>
+          <w:szCs w:val="22"/>
+        </w:rPr>
+        <w:t>;</w:t>
+      </w:r>
+      <w:bookmarkStart w:id="0" w:name="_GoBack"/>
+      <w:bookmarkEnd w:id="0"/>
+      <w:r>
+        <w:rPr>
+          <w:i/>
+          <w:color w:val="000000"/>
+          <w:sz w:val="22"/>
+          <w:szCs w:val="22"/>
+        </w:rPr>
+        <w:t xml:space="preserve"> </w:t>
       </w:r>
       <w:r>
         <w:rPr>
@@ -4171,7 +4207,7 @@
 </file>
 
 <file path=customXml/itemProps1.xml><?xml version="1.0" encoding="utf-8"?>
-<ds:datastoreItem xmlns:ds="http://schemas.openxmlformats.org/officeDocument/2006/customXml" ds:itemID="{6EAD9B6B-A923-44A9-A198-4B94E9B7457D}">
+<ds:datastoreItem xmlns:ds="http://schemas.openxmlformats.org/officeDocument/2006/customXml" ds:itemID="{EB640654-01AE-4548-8F80-7684B36FAE97}">
   <ds:schemaRefs>
     <ds:schemaRef ds:uri="http://schemas.openxmlformats.org/officeDocument/2006/bibliography"/>
   </ds:schemaRefs>
